--- a/法令ファイル/火薬類の運搬に関する内閣府令/火薬類の運搬に関する内閣府令（昭和三十五年総理府令第六十五号）.docx
+++ b/法令ファイル/火薬類の運搬に関する内閣府令/火薬類の運搬に関する内閣府令（昭和三十五年総理府令第六十五号）.docx
@@ -211,35 +211,23 @@
     </w:p>
     <w:p>
       <w:pPr>
-        <w:pStyle w:val="Heading6"/>
+        <w:pStyle w:val="ListBullet"/>
         <w:ind w:left="880"/>
       </w:pPr>
       <w:r>
         <w:t>一</w:t>
-      </w:r>
-    </w:p>
-    <w:p>
-      <w:pPr>
-        <w:ind w:left="880"/>
-      </w:pPr>
-      <w:r>
+        <w:br/>
         <w:t>運搬中において摩擦し、動揺し、又は転落することのないようにすること。</w:t>
       </w:r>
     </w:p>
     <w:p>
       <w:pPr>
-        <w:pStyle w:val="Heading6"/>
+        <w:pStyle w:val="ListBullet"/>
         <w:ind w:left="880"/>
       </w:pPr>
       <w:r>
         <w:t>二</w:t>
-      </w:r>
-    </w:p>
-    <w:p>
-      <w:pPr>
-        <w:ind w:left="880"/>
-      </w:pPr>
-      <w:r>
+        <w:br/>
         <w:t>火薬類には、防水性及び防火性の被覆をすること。</w:t>
       </w:r>
     </w:p>
@@ -258,6 +246,8 @@
       </w:pPr>
       <w:r>
         <w:t>運搬しようとする火薬類は、内閣総理大臣が告示で定める基準に従い、包装し、又はこん包して積載しなければならない。</w:t>
+        <w:br/>
+        <w:t>この場合において、包装又はこん包（以下「包装等」という。）の見やすい箇所に、火薬類の種類、数量及び包装等を含む重量を明りように標示しなければならない。</w:t>
       </w:r>
     </w:p>
     <w:p>
@@ -275,69 +265,45 @@
     </w:p>
     <w:p>
       <w:pPr>
-        <w:pStyle w:val="Heading6"/>
+        <w:pStyle w:val="ListBullet"/>
         <w:ind w:left="880"/>
       </w:pPr>
       <w:r>
         <w:t>一</w:t>
-      </w:r>
-    </w:p>
-    <w:p>
-      <w:pPr>
-        <w:ind w:left="880"/>
-      </w:pPr>
-      <w:r>
+        <w:br/>
         <w:t>発火性又は引火性の物</w:t>
       </w:r>
     </w:p>
     <w:p>
       <w:pPr>
-        <w:pStyle w:val="Heading6"/>
+        <w:pStyle w:val="ListBullet"/>
         <w:ind w:left="880"/>
       </w:pPr>
       <w:r>
         <w:t>二</w:t>
-      </w:r>
-    </w:p>
-    <w:p>
-      <w:pPr>
-        <w:ind w:left="880"/>
-      </w:pPr>
-      <w:r>
+        <w:br/>
         <w:t>包装等が不完全であつて火薬類に摩擦又は衝撃を与えるおそれがある物</w:t>
       </w:r>
     </w:p>
     <w:p>
       <w:pPr>
-        <w:pStyle w:val="Heading6"/>
+        <w:pStyle w:val="ListBullet"/>
         <w:ind w:left="880"/>
       </w:pPr>
       <w:r>
         <w:t>三</w:t>
-      </w:r>
-    </w:p>
-    <w:p>
-      <w:pPr>
-        <w:ind w:left="880"/>
-      </w:pPr>
-      <w:r>
+        <w:br/>
         <w:t>鋼材、機械類、鉱石類その他の重量物</w:t>
       </w:r>
     </w:p>
     <w:p>
       <w:pPr>
-        <w:pStyle w:val="Heading6"/>
+        <w:pStyle w:val="ListBullet"/>
         <w:ind w:left="880"/>
       </w:pPr>
       <w:r>
         <w:t>四</w:t>
-      </w:r>
-    </w:p>
-    <w:p>
-      <w:pPr>
-        <w:ind w:left="880"/>
-      </w:pPr>
-      <w:r>
+        <w:br/>
         <w:t>毒物、放射性物質その他の有害性物質</w:t>
       </w:r>
     </w:p>
@@ -352,6 +318,8 @@
     <w:p>
       <w:r>
         <w:t>種類の異なる火薬類は、同一車両に混載してはならない。</w:t>
+        <w:br/>
+        <w:t>ただし、別表第二に定めるところにより混載する場合は、この限りでない。</w:t>
       </w:r>
     </w:p>
     <w:p>
@@ -365,209 +333,141 @@
     <w:p>
       <w:r>
         <w:t>火薬類を運搬する場合には、次の各号に定める基準に従つて運搬しなければならない。</w:t>
+        <w:br/>
+        <w:t>ただし、第一号、第二号、第四号及び第五号の規定は、第十条に規定する数量以下の火薬類を運搬する場合については適用しない。</w:t>
       </w:r>
     </w:p>
     <w:p>
       <w:pPr>
-        <w:pStyle w:val="Heading6"/>
+        <w:pStyle w:val="ListBullet"/>
         <w:ind w:left="880"/>
       </w:pPr>
       <w:r>
         <w:t>一</w:t>
+        <w:br/>
+        <w:t>自動車（二輪の自動車を除く。）により火薬類を運搬する場合において、当該運搬する距離について次の式により計算して得られたＤの値が一を超えるときは、運送人は、二人以上の運転要員を確保しなければならない。</w:t>
+        <w:br/>
+        <w:t>この場合において、一の運転者が連続して運転する距離について次の式により計算して得られたＤの値が一を超えるものであつてはならない。</w:t>
       </w:r>
     </w:p>
     <w:p>
       <w:pPr>
-        <w:ind w:left="880"/>
-      </w:pPr>
-      <w:r>
-        <w:t>自動車（二輪の自動車を除く。）により火薬類を運搬する場合において、当該運搬する距離について次の式により計算して得られたＤの値が一を超えるときは、運送人は、二人以上の運転要員を確保しなければならない。</w:t>
-      </w:r>
-    </w:p>
-    <w:p>
-      <w:pPr>
-        <w:pStyle w:val="Heading6"/>
+        <w:pStyle w:val="ListBullet"/>
         <w:ind w:left="880"/>
       </w:pPr>
       <w:r>
         <w:t>二</w:t>
-      </w:r>
-    </w:p>
-    <w:p>
-      <w:pPr>
-        <w:ind w:left="880"/>
-      </w:pPr>
-      <w:r>
+        <w:br/>
         <w:t>自動車（二輪の自動車を除く。）によつて運搬する場合には、運送人は、当該自動車に見張人をつけること。</w:t>
       </w:r>
     </w:p>
     <w:p>
       <w:pPr>
-        <w:pStyle w:val="Heading6"/>
+        <w:pStyle w:val="ListBullet"/>
         <w:ind w:left="880"/>
       </w:pPr>
       <w:r>
         <w:t>三</w:t>
-      </w:r>
-    </w:p>
-    <w:p>
-      <w:pPr>
-        <w:ind w:left="880"/>
-      </w:pPr>
-      <w:r>
+        <w:br/>
         <w:t>駐車する場合には、危険な場所を避け、かつ、火薬類を見張ること。</w:t>
       </w:r>
     </w:p>
     <w:p>
       <w:pPr>
-        <w:pStyle w:val="Heading6"/>
+        <w:pStyle w:val="ListBullet"/>
         <w:ind w:left="880"/>
       </w:pPr>
       <w:r>
         <w:t>四</w:t>
-      </w:r>
-    </w:p>
-    <w:p>
-      <w:pPr>
-        <w:ind w:left="880"/>
-      </w:pPr>
-      <w:r>
+        <w:br/>
         <w:t>夜間又は視界不良の場合において駐車するときは、車両の前方及び後方十五メートルのところに赤色灯を置くこと。</w:t>
       </w:r>
     </w:p>
     <w:p>
       <w:pPr>
-        <w:pStyle w:val="Heading6"/>
+        <w:pStyle w:val="ListBullet"/>
         <w:ind w:left="880"/>
       </w:pPr>
       <w:r>
         <w:t>五</w:t>
-      </w:r>
-    </w:p>
-    <w:p>
-      <w:pPr>
-        <w:ind w:left="880"/>
-      </w:pPr>
-      <w:r>
+        <w:br/>
         <w:t>火薬類を積載した車両相互間については、進行中（追越しをする場合を除く。）は、後方の車両は前方の車両との間に八十メートル以上の距離を保ち、駐車する場合は、あとから駐車する車両はすでに駐車している車両との間に五十メートル以上の距離を保つこと。</w:t>
       </w:r>
     </w:p>
     <w:p>
       <w:pPr>
-        <w:pStyle w:val="Heading6"/>
+        <w:pStyle w:val="ListBullet"/>
         <w:ind w:left="880"/>
       </w:pPr>
       <w:r>
         <w:t>六</w:t>
-      </w:r>
-    </w:p>
-    <w:p>
-      <w:pPr>
-        <w:ind w:left="880"/>
-      </w:pPr>
-      <w:r>
+        <w:br/>
         <w:t>運搬中積替え等のため火薬類を一時保管する必要がある場合には、火薬庫又はこれに準ずる安全な場所において保管すること。</w:t>
       </w:r>
     </w:p>
     <w:p>
       <w:pPr>
-        <w:pStyle w:val="Heading6"/>
+        <w:pStyle w:val="ListBullet"/>
         <w:ind w:left="880"/>
       </w:pPr>
       <w:r>
         <w:t>七</w:t>
-      </w:r>
-    </w:p>
-    <w:p>
-      <w:pPr>
-        <w:ind w:left="880"/>
-      </w:pPr>
-      <w:r>
+        <w:br/>
         <w:t>火薬類の近くで、喫煙し、又は火気を取り扱わないこと。</w:t>
       </w:r>
     </w:p>
     <w:p>
       <w:pPr>
-        <w:pStyle w:val="Heading6"/>
+        <w:pStyle w:val="ListBullet"/>
         <w:ind w:left="880"/>
       </w:pPr>
       <w:r>
         <w:t>八</w:t>
-      </w:r>
-    </w:p>
-    <w:p>
-      <w:pPr>
-        <w:ind w:left="880"/>
-      </w:pPr>
-      <w:r>
+        <w:br/>
         <w:t>積卸しに当たつては、手かぎ類を使用しないこと。</w:t>
       </w:r>
     </w:p>
     <w:p>
       <w:pPr>
-        <w:pStyle w:val="Heading6"/>
+        <w:pStyle w:val="ListBullet"/>
         <w:ind w:left="880"/>
       </w:pPr>
       <w:r>
         <w:t>九</w:t>
-      </w:r>
-    </w:p>
-    <w:p>
-      <w:pPr>
-        <w:ind w:left="880"/>
-      </w:pPr>
-      <w:r>
+        <w:br/>
         <w:t>積卸しに当たつては、自動車等の原動機を止めること。</w:t>
       </w:r>
     </w:p>
     <w:p>
       <w:pPr>
-        <w:pStyle w:val="Heading6"/>
+        <w:pStyle w:val="ListBullet"/>
         <w:ind w:left="880"/>
       </w:pPr>
       <w:r>
         <w:t>十</w:t>
-      </w:r>
-    </w:p>
-    <w:p>
-      <w:pPr>
-        <w:ind w:left="880"/>
-      </w:pPr>
-      <w:r>
+        <w:br/>
         <w:t>積卸しをする場所及び荷台は、積卸しの前後に清掃すること。</w:t>
       </w:r>
     </w:p>
     <w:p>
       <w:pPr>
-        <w:pStyle w:val="Heading6"/>
+        <w:pStyle w:val="ListBullet"/>
         <w:ind w:left="880"/>
       </w:pPr>
       <w:r>
         <w:t>十一</w:t>
-      </w:r>
-    </w:p>
-    <w:p>
-      <w:pPr>
-        <w:ind w:left="880"/>
-      </w:pPr>
-      <w:r>
+        <w:br/>
         <w:t>積卸しに当たつては、底に鉄びよう等の着いているくつ類をはかないこと。</w:t>
       </w:r>
     </w:p>
     <w:p>
       <w:pPr>
-        <w:pStyle w:val="Heading6"/>
+        <w:pStyle w:val="ListBullet"/>
         <w:ind w:left="880"/>
       </w:pPr>
       <w:r>
         <w:t>十二</w:t>
-      </w:r>
-    </w:p>
-    <w:p>
-      <w:pPr>
-        <w:ind w:left="880"/>
-      </w:pPr>
-      <w:r>
+        <w:br/>
         <w:t>積卸しは、夜間を避けて行なうこと。</w:t>
       </w:r>
     </w:p>
@@ -599,39 +499,29 @@
     <w:p>
       <w:r>
         <w:t>火薬類を運搬する車両は、火薬類の運搬中であることを明示するため、次の各号に定めるところにより標識をつけなければならない。</w:t>
+        <w:br/>
+        <w:t>ただし、十キログラム以下の火薬、五キログラム以下の爆薬、百個以下の工業雷管若しくは電気雷管、二十五個以下の導火管付き雷管、一万個以下の銃用雷管、千個以下の実包、空包若しくはコンクリート破砕器、百メートル以下の導爆線、二十メートル以下の制御発破用コード又は薬液注入用薬包を運搬する場合は、この限りでない。</w:t>
       </w:r>
     </w:p>
     <w:p>
       <w:pPr>
-        <w:pStyle w:val="Heading6"/>
+        <w:pStyle w:val="ListBullet"/>
         <w:ind w:left="880"/>
       </w:pPr>
       <w:r>
         <w:t>一</w:t>
-      </w:r>
-    </w:p>
-    <w:p>
-      <w:pPr>
-        <w:ind w:left="880"/>
-      </w:pPr>
-      <w:r>
+        <w:br/>
         <w:t>自動車（二輪の自動車を除く。）</w:t>
       </w:r>
     </w:p>
     <w:p>
       <w:pPr>
-        <w:pStyle w:val="Heading6"/>
+        <w:pStyle w:val="ListBullet"/>
         <w:ind w:left="880"/>
       </w:pPr>
       <w:r>
         <w:t>二</w:t>
-      </w:r>
-    </w:p>
-    <w:p>
-      <w:pPr>
-        <w:ind w:left="880"/>
-      </w:pPr>
-      <w:r>
+        <w:br/>
         <w:t>二輪の自動車及び軽車両</w:t>
       </w:r>
     </w:p>
@@ -663,56 +553,40 @@
     <w:p>
       <w:r>
         <w:t>火薬類を運搬する場合の通路については、次の各号の基準に従わなければならない。</w:t>
+        <w:br/>
+        <w:t>ただし、その基準に従う通路によるときは著しく回り道となり、その他その基準に従う通路によることができず、又は困難である場合には、この限りでない。</w:t>
       </w:r>
     </w:p>
     <w:p>
       <w:pPr>
-        <w:pStyle w:val="Heading6"/>
+        <w:pStyle w:val="ListBullet"/>
         <w:ind w:left="880"/>
       </w:pPr>
       <w:r>
         <w:t>一</w:t>
-      </w:r>
-    </w:p>
-    <w:p>
-      <w:pPr>
-        <w:ind w:left="880"/>
-      </w:pPr>
-      <w:r>
+        <w:br/>
         <w:t>車両で運搬する場合には、その車両の幅に三・五メートルを加えた幅以下の幅の道路を通らないこと。</w:t>
       </w:r>
     </w:p>
     <w:p>
       <w:pPr>
-        <w:pStyle w:val="Heading6"/>
+        <w:pStyle w:val="ListBullet"/>
         <w:ind w:left="880"/>
       </w:pPr>
       <w:r>
         <w:t>二</w:t>
-      </w:r>
-    </w:p>
-    <w:p>
-      <w:pPr>
-        <w:ind w:left="880"/>
-      </w:pPr>
-      <w:r>
+        <w:br/>
         <w:t>常時火気を取り扱う場所又は発火性若しくは引火性の物を蓄積する場所に近接しないこと。</w:t>
       </w:r>
     </w:p>
     <w:p>
       <w:pPr>
-        <w:pStyle w:val="Heading6"/>
+        <w:pStyle w:val="ListBullet"/>
         <w:ind w:left="880"/>
       </w:pPr>
       <w:r>
         <w:t>三</w:t>
-      </w:r>
-    </w:p>
-    <w:p>
-      <w:pPr>
-        <w:ind w:left="880"/>
-      </w:pPr>
-      <w:r>
+        <w:br/>
         <w:t>繁華街又は人ごみを避けること。</w:t>
       </w:r>
     </w:p>
@@ -782,6 +656,8 @@
     <w:p>
       <w:r>
         <w:t>第十五条第一項第一号、第四号及び第五号並びに第十六条第一項の規定は、自衛隊法（昭和二十九年法律第百六十五号）第七十六条第一項（第一号に係る部分に限る。）の規定により出動を命ぜられた自衛隊の部隊等（同法第八条に規定する部隊等をいう。以下この条において同じ。）が火薬類を運搬する場合であって、当該部隊等の任務遂行上これらの規定により難いときは、適用しない。</w:t>
+        <w:br/>
+        <w:t>この場合において、当該部隊等の長は、火薬類による災害を防止し、公共の安全を確保するため必要な措置を講じなければならない。</w:t>
       </w:r>
     </w:p>
     <w:p>
@@ -812,7 +688,7 @@
         <w:pStyle w:val="Heading1"/>
       </w:pPr>
       <w:r>
-        <w:t>附　則（昭和四四年一二月一日総理府令第四四号）</w:t>
+        <w:t>附則（昭和四四年一二月一日総理府令第四四号）</w:t>
       </w:r>
     </w:p>
     <w:p>
@@ -830,7 +706,7 @@
         <w:pStyle w:val="Heading1"/>
       </w:pPr>
       <w:r>
-        <w:t>附　則（平成五年一〇月一日総理府令第四五号）</w:t>
+        <w:t>附則（平成五年一〇月一日総理府令第四五号）</w:t>
       </w:r>
     </w:p>
     <w:p>
@@ -848,10 +724,22 @@
         <w:pStyle w:val="Heading1"/>
       </w:pPr>
       <w:r>
-        <w:t>附　則（平成六年三月四日総理府令第九号）</w:t>
+        <w:t>附則（平成六年三月四日総理府令第九号）</w:t>
       </w:r>
     </w:p>
     <w:p>
+      <w:pPr>
+        <w:pStyle w:val="Heading5"/>
+        <w:ind w:left="440"/>
+      </w:pPr>
+      <w:r>
+        <w:t>１</w:t>
+      </w:r>
+    </w:p>
+    <w:p>
+      <w:pPr>
+        <w:ind w:left="440"/>
+      </w:pPr>
       <w:r>
         <w:t>この府令は、平成六年四月一日から施行する。</w:t>
       </w:r>
@@ -883,7 +771,7 @@
         <w:pStyle w:val="Heading1"/>
       </w:pPr>
       <w:r>
-        <w:t>附　則（平成一〇年三月三〇日総理府令第六号）</w:t>
+        <w:t>附則（平成一〇年三月三〇日総理府令第六号）</w:t>
       </w:r>
     </w:p>
     <w:p>
@@ -897,6 +785,8 @@
     <w:p>
       <w:r>
         <w:t>この府令は、平成十年四月一日から施行する。</w:t>
+        <w:br/>
+        <w:t>ただし、第十五条第二項に表を加える改正規定（法第二条第一項第二号イに掲げる爆薬の項（アジ化鉛に係る部分を除く。）及び法第二条第一項第二号ハに掲げる爆薬の項（四硝酸ペンタエリスリット（別名ペンタエリスリトールテトラナイトレート、ペンスリット又はＰＥＴＮ）に係る部分に限る。）を除く。）は、平成十一年四月一日から施行する。</w:t>
       </w:r>
     </w:p>
     <w:p>
@@ -922,10 +812,22 @@
         <w:pStyle w:val="Heading1"/>
       </w:pPr>
       <w:r>
-        <w:t>附　則（平成一一年一月一一日総理府令第二号）</w:t>
+        <w:t>附則（平成一一年一月一一日総理府令第二号）</w:t>
       </w:r>
     </w:p>
     <w:p>
+      <w:pPr>
+        <w:pStyle w:val="Heading5"/>
+        <w:ind w:left="440"/>
+      </w:pPr>
+      <w:r>
+        <w:t>１</w:t>
+      </w:r>
+    </w:p>
+    <w:p>
+      <w:pPr>
+        <w:ind w:left="440"/>
+      </w:pPr>
       <w:r>
         <w:t>この府令は、公布の日から施行する。</w:t>
       </w:r>
@@ -945,6 +847,8 @@
       </w:pPr>
       <w:r>
         <w:t>この府令による改正前の銃砲刀剣類所持等取締法施行規則、道路交通法施行規則、火薬類の運搬に関する総理府令、指定射撃場の指定に関する総理府令、猟銃用火薬類等の譲渡、譲受け、輸入及び消費に関する総理府令、核燃料物質等の運搬の届出等に関する総理府令、警備業法施行規則及び放射性同位元素等の運搬の届出等に関する総理府令に規定する様式による書面については、改正後の銃砲刀剣類所持等取締法施行規則、道路交通法施行規則、火薬類の運搬に関する総理府令、指定射撃場の指定に関する総理府令、猟銃用火薬類等の譲渡、譲受け、輸入及び消費に関する総理府令、核燃料物質等の運搬の届出等に関する総理府令、警備業法施行規則及び放射性同位元素等の運搬の届出等に関する総理府令に規定する様式にかかわらず、当分の間、なおこれを使用することができる。</w:t>
+        <w:br/>
+        <w:t>この場合には、氏名を記載し及び押印することに代えて、署名することができる。</w:t>
       </w:r>
     </w:p>
     <w:p>
@@ -957,7 +861,7 @@
         <w:pStyle w:val="Heading1"/>
       </w:pPr>
       <w:r>
-        <w:t>附　則（平成一二年三月三〇日総理府令第二九号）</w:t>
+        <w:t>附則（平成一二年三月三〇日総理府令第二九号）</w:t>
       </w:r>
     </w:p>
     <w:p>
@@ -975,10 +879,22 @@
         <w:pStyle w:val="Heading1"/>
       </w:pPr>
       <w:r>
-        <w:t>附　則（平成一二年八月一四日総理府令第八九号）</w:t>
+        <w:t>附則（平成一二年八月一四日総理府令第八九号）</w:t>
       </w:r>
     </w:p>
     <w:p>
+      <w:pPr>
+        <w:pStyle w:val="Heading5"/>
+        <w:ind w:left="440"/>
+      </w:pPr>
+      <w:r>
+        <w:t>１</w:t>
+      </w:r>
+    </w:p>
+    <w:p>
+      <w:pPr>
+        <w:ind w:left="440"/>
+      </w:pPr>
       <w:r>
         <w:t>この府令は、内閣法の一部を改正する法律（平成十一年法律第八十八号）の施行の日（平成十三年一月六日）から施行する。</w:t>
       </w:r>
@@ -993,7 +909,7 @@
         <w:pStyle w:val="Heading1"/>
       </w:pPr>
       <w:r>
-        <w:t>附　則（平成一五年九月二九日内閣府令第八四号）</w:t>
+        <w:t>附則（平成一五年九月二九日内閣府令第八四号）</w:t>
       </w:r>
     </w:p>
     <w:p>
@@ -1011,7 +927,7 @@
         <w:pStyle w:val="Heading1"/>
       </w:pPr>
       <w:r>
-        <w:t>附　則（平成二八年三月二五日内閣府令第一四号）</w:t>
+        <w:t>附則（平成二八年三月二五日内閣府令第一四号）</w:t>
       </w:r>
     </w:p>
     <w:p>
@@ -1029,10 +945,22 @@
         <w:pStyle w:val="Heading1"/>
       </w:pPr>
       <w:r>
-        <w:t>附　則（令和元年六月二一日内閣府令第一二号）</w:t>
+        <w:t>附則（令和元年六月二一日内閣府令第一二号）</w:t>
       </w:r>
     </w:p>
     <w:p>
+      <w:pPr>
+        <w:pStyle w:val="Heading5"/>
+        <w:ind w:left="440"/>
+      </w:pPr>
+      <w:r>
+        <w:t>１</w:t>
+      </w:r>
+    </w:p>
+    <w:p>
+      <w:pPr>
+        <w:ind w:left="440"/>
+      </w:pPr>
       <w:r>
         <w:t>この府令は、令和元年七月一日から施行する。</w:t>
       </w:r>
@@ -1064,7 +992,7 @@
         <w:pStyle w:val="Heading1"/>
       </w:pPr>
       <w:r>
-        <w:t>附　則（令和二年一二月二八日内閣府令第八五号）</w:t>
+        <w:t>附則（令和二年一二月二八日内閣府令第八五号）</w:t>
       </w:r>
     </w:p>
     <w:p>
@@ -1130,7 +1058,7 @@
     </w:pPr>
     <w:r>
       <w:tab/>
-      <w:t>WeGov v0.1 - FTS141</w:t>
+      <w:t>WeGov v0.2 - FTS141</w:t>
     </w:r>
   </w:p>
 </w:ftr>
